--- a/Actividades-Resueltas/PorquePatrocinarOdoo.docx
+++ b/Actividades-Resueltas/PorquePatrocinarOdoo.docx
@@ -132,6 +132,11 @@
       </w:r>
     </w:p>
     <w:p>
+      <w:pPr>
+        <w:rPr>
+          <w:lang w:val="es-ES"/>
+        </w:rPr>
+      </w:pPr>
       <w:proofErr w:type="gramStart"/>
       <w:r>
         <w:rPr>
@@ -146,114 +151,134 @@
         </w:rPr>
         <w:t xml:space="preserve"> </w:t>
       </w:r>
-      <w:hyperlink r:id="rId4" w:history="1">
+      <w:hyperlink r:id="rId5" w:history="1">
+        <w:r>
+          <w:rPr>
+            <w:rStyle w:val="Hyperlink"/>
+            <w:lang w:val="es-ES"/>
+          </w:rPr>
+          <w:t xml:space="preserve">Acerca | Open </w:t>
+        </w:r>
         <w:proofErr w:type="spellStart"/>
         <w:r>
           <w:rPr>
-            <w:rStyle w:val="Hipervnculo"/>
+            <w:rStyle w:val="Hyperlink"/>
+            <w:lang w:val="es-ES"/>
           </w:rPr>
-          <w:t>Acerca</w:t>
+          <w:t>Source</w:t>
         </w:r>
         <w:proofErr w:type="spellEnd"/>
         <w:r>
           <w:rPr>
-            <w:rStyle w:val="Hipervnculo"/>
+            <w:rStyle w:val="Hyperlink"/>
+            <w:lang w:val="es-ES"/>
           </w:rPr>
-          <w:t xml:space="preserve"> | Open Source </w:t>
+          <w:t xml:space="preserve"> </w:t>
         </w:r>
-        <w:r>
-          <w:rPr>
-            <w:rStyle w:val="Hipervnculo"/>
-          </w:rPr>
-          <w:t>I</w:t>
-        </w:r>
-        <w:r>
-          <w:rPr>
-            <w:rStyle w:val="Hipervnculo"/>
-          </w:rPr>
-          <w:t>ntegrators</w:t>
-        </w:r>
-      </w:hyperlink>
-      <w:r>
-        <w:t>.</w:t>
-      </w:r>
-    </w:p>
-    <w:p/>
-    <w:p>
-      <w:pPr>
-        <w:rPr>
-          <w:lang w:val="es-ES"/>
-        </w:rPr>
-      </w:pPr>
-      <w:r>
-        <w:rPr>
-          <w:lang w:val="es-ES"/>
-        </w:rPr>
-        <w:t xml:space="preserve">CARDOLITE </w:t>
-      </w:r>
-      <w:r>
-        <w:sym w:font="Wingdings" w:char="F0E0"/>
-      </w:r>
-      <w:r>
-        <w:rPr>
-          <w:lang w:val="es-ES"/>
-        </w:rPr>
-        <w:t xml:space="preserve"> Es el mayor f</w:t>
-      </w:r>
-      <w:r>
-        <w:rPr>
-          <w:lang w:val="es-ES"/>
-        </w:rPr>
-        <w:t xml:space="preserve">abricante de productos químicos especializados procedentes del aceite de la cáscara del anacardo. </w:t>
-      </w:r>
-    </w:p>
-    <w:p>
-      <w:pPr>
-        <w:rPr>
-          <w:lang w:val="es-ES"/>
-        </w:rPr>
-      </w:pPr>
-      <w:r>
-        <w:rPr>
-          <w:lang w:val="es-ES"/>
-        </w:rPr>
-        <w:t xml:space="preserve">La empresa fue fundada en 1946 en Brasil por el químico alemán Fritz </w:t>
-      </w:r>
-      <w:proofErr w:type="spellStart"/>
-      <w:r>
-        <w:rPr>
-          <w:lang w:val="es-ES"/>
-        </w:rPr>
-        <w:t>Dolder</w:t>
-      </w:r>
-      <w:proofErr w:type="spellEnd"/>
-      <w:r>
-        <w:rPr>
-          <w:lang w:val="es-ES"/>
-        </w:rPr>
-        <w:t>.</w:t>
-      </w:r>
-    </w:p>
-    <w:p>
-      <w:proofErr w:type="gramStart"/>
-      <w:r>
-        <w:rPr>
-          <w:lang w:val="es-ES"/>
-        </w:rPr>
-        <w:t>Fuente :</w:t>
-      </w:r>
-      <w:proofErr w:type="gramEnd"/>
-      <w:r>
-        <w:rPr>
-          <w:lang w:val="es-ES"/>
-        </w:rPr>
-        <w:t xml:space="preserve"> </w:t>
-      </w:r>
-      <w:hyperlink r:id="rId5" w:history="1">
         <w:proofErr w:type="spellStart"/>
         <w:r>
           <w:rPr>
-            <w:rStyle w:val="Hipervnculo"/>
+            <w:rStyle w:val="Hyperlink"/>
+            <w:lang w:val="es-ES"/>
+          </w:rPr>
+          <w:t>Integrators</w:t>
+        </w:r>
+        <w:proofErr w:type="spellEnd"/>
+      </w:hyperlink>
+      <w:r>
+        <w:rPr>
+          <w:lang w:val="es-ES"/>
+        </w:rPr>
+        <w:t>.</w:t>
+      </w:r>
+    </w:p>
+    <w:p>
+      <w:pPr>
+        <w:rPr>
+          <w:lang w:val="es-ES"/>
+        </w:rPr>
+      </w:pPr>
+    </w:p>
+    <w:p>
+      <w:pPr>
+        <w:rPr>
+          <w:lang w:val="es-ES"/>
+        </w:rPr>
+      </w:pPr>
+      <w:r>
+        <w:rPr>
+          <w:lang w:val="es-ES"/>
+        </w:rPr>
+        <w:t xml:space="preserve">CARDOLITE </w:t>
+      </w:r>
+      <w:r>
+        <w:sym w:font="Wingdings" w:char="F0E0"/>
+      </w:r>
+      <w:r>
+        <w:rPr>
+          <w:lang w:val="es-ES"/>
+        </w:rPr>
+        <w:t xml:space="preserve"> Es el mayor f</w:t>
+      </w:r>
+      <w:r>
+        <w:rPr>
+          <w:lang w:val="es-ES"/>
+        </w:rPr>
+        <w:t xml:space="preserve">abricante de productos químicos especializados procedentes del aceite de la cáscara del anacardo. </w:t>
+      </w:r>
+    </w:p>
+    <w:p>
+      <w:pPr>
+        <w:rPr>
+          <w:lang w:val="es-ES"/>
+        </w:rPr>
+      </w:pPr>
+      <w:r>
+        <w:rPr>
+          <w:lang w:val="es-ES"/>
+        </w:rPr>
+        <w:t xml:space="preserve">La empresa fue fundada en 1946 en Brasil por el químico alemán Fritz </w:t>
+      </w:r>
+      <w:proofErr w:type="spellStart"/>
+      <w:r>
+        <w:rPr>
+          <w:lang w:val="es-ES"/>
+        </w:rPr>
+        <w:t>Dolder</w:t>
+      </w:r>
+      <w:proofErr w:type="spellEnd"/>
+      <w:r>
+        <w:rPr>
+          <w:lang w:val="es-ES"/>
+        </w:rPr>
+        <w:t>.</w:t>
+      </w:r>
+    </w:p>
+    <w:p>
+      <w:pPr>
+        <w:rPr>
+          <w:lang w:val="es-ES"/>
+        </w:rPr>
+      </w:pPr>
+      <w:proofErr w:type="gramStart"/>
+      <w:r>
+        <w:rPr>
+          <w:lang w:val="es-ES"/>
+        </w:rPr>
+        <w:t>Fuente :</w:t>
+      </w:r>
+      <w:proofErr w:type="gramEnd"/>
+      <w:r>
+        <w:rPr>
+          <w:lang w:val="es-ES"/>
+        </w:rPr>
+        <w:t xml:space="preserve"> </w:t>
+      </w:r>
+      <w:hyperlink r:id="rId6" w:history="1">
+        <w:proofErr w:type="spellStart"/>
+        <w:r>
+          <w:rPr>
+            <w:rStyle w:val="Hyperlink"/>
             <w:lang w:val="es-ES"/>
           </w:rPr>
           <w:t>Dolder</w:t>
@@ -261,14 +286,20 @@
         <w:proofErr w:type="spellEnd"/>
         <w:r>
           <w:rPr>
-            <w:rStyle w:val="Hipervnculo"/>
+            <w:rStyle w:val="Hyperlink"/>
             <w:lang w:val="es-ES"/>
           </w:rPr>
           <w:t xml:space="preserve"> - CARDOLITE®</w:t>
         </w:r>
       </w:hyperlink>
     </w:p>
-    <w:p/>
+    <w:p>
+      <w:pPr>
+        <w:rPr>
+          <w:lang w:val="es-ES"/>
+        </w:rPr>
+      </w:pPr>
+    </w:p>
     <w:p>
       <w:pPr>
         <w:rPr>
@@ -334,6 +365,11 @@
       </w:r>
     </w:p>
     <w:p>
+      <w:pPr>
+        <w:rPr>
+          <w:lang w:val="es-ES"/>
+        </w:rPr>
+      </w:pPr>
       <w:proofErr w:type="gramStart"/>
       <w:r>
         <w:rPr>
@@ -348,10 +384,10 @@
         </w:rPr>
         <w:t xml:space="preserve"> </w:t>
       </w:r>
-      <w:hyperlink r:id="rId6" w:history="1">
+      <w:hyperlink r:id="rId7" w:history="1">
         <w:r>
           <w:rPr>
-            <w:rStyle w:val="Hipervnculo"/>
+            <w:rStyle w:val="Hyperlink"/>
             <w:lang w:val="es-ES"/>
           </w:rPr>
           <w:t xml:space="preserve">Quiénes somos | </w:t>
@@ -359,7 +395,7 @@
         <w:proofErr w:type="spellStart"/>
         <w:r>
           <w:rPr>
-            <w:rStyle w:val="Hipervnculo"/>
+            <w:rStyle w:val="Hyperlink"/>
             <w:lang w:val="es-ES"/>
           </w:rPr>
           <w:t>CreuBlanca</w:t>
@@ -367,40 +403,756 @@
         <w:proofErr w:type="spellEnd"/>
         <w:r>
           <w:rPr>
-            <w:rStyle w:val="Hipervnculo"/>
+            <w:rStyle w:val="Hyperlink"/>
             <w:lang w:val="es-ES"/>
           </w:rPr>
           <w:t xml:space="preserve"> (creu-blanca.es)</w:t>
         </w:r>
       </w:hyperlink>
     </w:p>
+    <w:p>
+      <w:pPr>
+        <w:rPr>
+          <w:lang w:val="es-ES"/>
+        </w:rPr>
+      </w:pPr>
+    </w:p>
+    <w:p>
+      <w:pPr>
+        <w:rPr>
+          <w:lang w:val="es-ES"/>
+        </w:rPr>
+      </w:pPr>
+      <w:r>
+        <w:rPr>
+          <w:lang w:val="es-ES"/>
+        </w:rPr>
+        <w:t xml:space="preserve">WILLDOOIT </w:t>
+      </w:r>
+      <w:r>
+        <w:sym w:font="Wingdings" w:char="F0E0"/>
+      </w:r>
+      <w:r>
+        <w:rPr>
+          <w:lang w:val="es-ES"/>
+        </w:rPr>
+        <w:t xml:space="preserve"> </w:t>
+      </w:r>
+      <w:r>
+        <w:rPr>
+          <w:lang w:val="es-ES"/>
+        </w:rPr>
+        <w:t xml:space="preserve">Al utilizar </w:t>
+      </w:r>
+      <w:proofErr w:type="spellStart"/>
+      <w:r>
+        <w:rPr>
+          <w:lang w:val="es-ES"/>
+        </w:rPr>
+        <w:t>Odoo</w:t>
+      </w:r>
+      <w:proofErr w:type="spellEnd"/>
+      <w:r>
+        <w:rPr>
+          <w:lang w:val="es-ES"/>
+        </w:rPr>
+        <w:t xml:space="preserve"> ERP como plataforma, utilizamos nuestros más de 40 años de experiencia y habilidades combinadas en consultoría, desarrollo e implementación para ayudar a empresas grandes y pequeñas a resolver necesidades comerciales y lograr sus objetivos comerciales.</w:t>
+      </w:r>
+    </w:p>
+    <w:p>
+      <w:pPr>
+        <w:rPr>
+          <w:lang w:val="es-ES"/>
+        </w:rPr>
+      </w:pPr>
+    </w:p>
+    <w:p>
+      <w:pPr>
+        <w:rPr>
+          <w:lang w:val="es-ES"/>
+        </w:rPr>
+      </w:pPr>
+      <w:r>
+        <w:rPr>
+          <w:lang w:val="es-ES"/>
+        </w:rPr>
+        <w:t xml:space="preserve">¿Cuáles son las </w:t>
+      </w:r>
+      <w:proofErr w:type="gramStart"/>
+      <w:r>
+        <w:rPr>
+          <w:lang w:val="es-ES"/>
+        </w:rPr>
+        <w:t>españolas?¿</w:t>
+      </w:r>
+      <w:proofErr w:type="gramEnd"/>
+      <w:r>
+        <w:rPr>
+          <w:lang w:val="es-ES"/>
+        </w:rPr>
+        <w:t>Hay alguna?</w:t>
+      </w:r>
+    </w:p>
+    <w:p>
+      <w:pPr>
+        <w:rPr>
+          <w:lang w:val="es-ES"/>
+        </w:rPr>
+      </w:pPr>
+      <w:r>
+        <w:rPr>
+          <w:lang w:val="es-ES"/>
+        </w:rPr>
+        <w:t xml:space="preserve">Sí, hay alguna empresa española, a continuación voy a escribir las empresas </w:t>
+      </w:r>
+      <w:proofErr w:type="gramStart"/>
+      <w:r>
+        <w:rPr>
+          <w:lang w:val="es-ES"/>
+        </w:rPr>
+        <w:t>españolas :</w:t>
+      </w:r>
+      <w:proofErr w:type="gramEnd"/>
+    </w:p>
+    <w:p>
+      <w:pPr>
+        <w:pStyle w:val="ListParagraph"/>
+        <w:numPr>
+          <w:ilvl w:val="0"/>
+          <w:numId w:val="1"/>
+        </w:numPr>
+        <w:rPr>
+          <w:lang w:val="es-ES"/>
+        </w:rPr>
+      </w:pPr>
+      <w:proofErr w:type="spellStart"/>
+      <w:r>
+        <w:rPr>
+          <w:lang w:val="es-ES"/>
+        </w:rPr>
+        <w:t>CreuBlanca</w:t>
+      </w:r>
+      <w:proofErr w:type="spellEnd"/>
+      <w:r>
+        <w:rPr>
+          <w:lang w:val="es-ES"/>
+        </w:rPr>
+        <w:t xml:space="preserve"> </w:t>
+      </w:r>
+      <w:r>
+        <w:rPr>
+          <w:lang w:val="es-ES"/>
+        </w:rPr>
+        <w:sym w:font="Wingdings" w:char="F0E0"/>
+      </w:r>
+      <w:r>
+        <w:rPr>
+          <w:lang w:val="es-ES"/>
+        </w:rPr>
+        <w:t xml:space="preserve"> </w:t>
+      </w:r>
+      <w:proofErr w:type="gramStart"/>
+      <w:r>
+        <w:rPr>
+          <w:lang w:val="es-ES"/>
+        </w:rPr>
+        <w:t>Fuente :</w:t>
+      </w:r>
+      <w:proofErr w:type="gramEnd"/>
+      <w:r>
+        <w:rPr>
+          <w:lang w:val="es-ES"/>
+        </w:rPr>
+        <w:t xml:space="preserve"> </w:t>
+      </w:r>
+      <w:hyperlink r:id="rId8" w:history="1">
+        <w:proofErr w:type="spellStart"/>
+        <w:r>
+          <w:rPr>
+            <w:rStyle w:val="Hyperlink"/>
+            <w:lang w:val="es-ES"/>
+          </w:rPr>
+          <w:t>CreuBlanca</w:t>
+        </w:r>
+        <w:proofErr w:type="spellEnd"/>
+        <w:r>
+          <w:rPr>
+            <w:rStyle w:val="Hyperlink"/>
+            <w:lang w:val="es-ES"/>
+          </w:rPr>
+          <w:t xml:space="preserve"> - Centros médicos especializados (creu-blanca.es)</w:t>
+        </w:r>
+      </w:hyperlink>
+    </w:p>
+    <w:p>
+      <w:pPr>
+        <w:pStyle w:val="ListParagraph"/>
+        <w:numPr>
+          <w:ilvl w:val="0"/>
+          <w:numId w:val="1"/>
+        </w:numPr>
+        <w:rPr>
+          <w:lang w:val="es-ES"/>
+        </w:rPr>
+      </w:pPr>
+      <w:r>
+        <w:rPr>
+          <w:lang w:val="es-ES"/>
+        </w:rPr>
+        <w:t xml:space="preserve">Asociación Española de Odoo </w:t>
+      </w:r>
+      <w:r>
+        <w:sym w:font="Wingdings" w:char="F0E0"/>
+      </w:r>
+      <w:r>
+        <w:rPr>
+          <w:lang w:val="es-ES"/>
+        </w:rPr>
+        <w:t xml:space="preserve"> </w:t>
+      </w:r>
+      <w:proofErr w:type="gramStart"/>
+      <w:r>
+        <w:rPr>
+          <w:lang w:val="es-ES"/>
+        </w:rPr>
+        <w:t>F</w:t>
+      </w:r>
+      <w:r>
+        <w:rPr>
+          <w:lang w:val="es-ES"/>
+        </w:rPr>
+        <w:t>uente :</w:t>
+      </w:r>
+      <w:proofErr w:type="gramEnd"/>
+      <w:r>
+        <w:rPr>
+          <w:lang w:val="es-ES"/>
+        </w:rPr>
+        <w:t xml:space="preserve"> </w:t>
+      </w:r>
+      <w:hyperlink r:id="rId9" w:history="1">
+        <w:r>
+          <w:rPr>
+            <w:rStyle w:val="Hyperlink"/>
+            <w:lang w:val="es-ES"/>
+          </w:rPr>
+          <w:t xml:space="preserve">Asociación Española de </w:t>
+        </w:r>
+        <w:proofErr w:type="spellStart"/>
+        <w:r>
+          <w:rPr>
+            <w:rStyle w:val="Hyperlink"/>
+            <w:lang w:val="es-ES"/>
+          </w:rPr>
+          <w:t>Odoo</w:t>
+        </w:r>
+        <w:proofErr w:type="spellEnd"/>
+        <w:r>
+          <w:rPr>
+            <w:rStyle w:val="Hyperlink"/>
+            <w:lang w:val="es-ES"/>
+          </w:rPr>
+          <w:t xml:space="preserve"> (</w:t>
+        </w:r>
+        <w:proofErr w:type="spellStart"/>
+        <w:r>
+          <w:rPr>
+            <w:rStyle w:val="Hyperlink"/>
+            <w:lang w:val="es-ES"/>
+          </w:rPr>
+          <w:t>AEOdoo</w:t>
+        </w:r>
+        <w:proofErr w:type="spellEnd"/>
+        <w:r>
+          <w:rPr>
+            <w:rStyle w:val="Hyperlink"/>
+            <w:lang w:val="es-ES"/>
+          </w:rPr>
+          <w:t>)</w:t>
+        </w:r>
+      </w:hyperlink>
+    </w:p>
+    <w:p>
+      <w:pPr>
+        <w:rPr>
+          <w:lang w:val="es-ES"/>
+        </w:rPr>
+      </w:pPr>
+    </w:p>
+    <w:p>
+      <w:pPr>
+        <w:rPr>
+          <w:lang w:val="es-ES"/>
+        </w:rPr>
+      </w:pPr>
+      <w:r>
+        <w:rPr>
+          <w:lang w:val="es-ES"/>
+        </w:rPr>
+        <w:t xml:space="preserve">¿Cómo se pueden convertir en patrocinadores? ¿Es lo mismo que ser un </w:t>
+      </w:r>
+      <w:proofErr w:type="spellStart"/>
+      <w:r>
+        <w:rPr>
+          <w:lang w:val="es-ES"/>
+        </w:rPr>
+        <w:t>partner</w:t>
+      </w:r>
+      <w:proofErr w:type="spellEnd"/>
+      <w:r>
+        <w:rPr>
+          <w:lang w:val="es-ES"/>
+        </w:rPr>
+        <w:t>?</w:t>
+      </w:r>
+    </w:p>
+    <w:p>
+      <w:pPr>
+        <w:rPr>
+          <w:lang w:val="es-ES"/>
+        </w:rPr>
+      </w:pPr>
+      <w:r>
+        <w:rPr>
+          <w:lang w:val="es-ES"/>
+        </w:rPr>
+        <w:t xml:space="preserve">Estos son los compromisos de </w:t>
+      </w:r>
+      <w:proofErr w:type="spellStart"/>
+      <w:r>
+        <w:rPr>
+          <w:lang w:val="es-ES"/>
+        </w:rPr>
+        <w:t>Partners</w:t>
+      </w:r>
+      <w:proofErr w:type="spellEnd"/>
+      <w:r>
+        <w:rPr>
+          <w:lang w:val="es-ES"/>
+        </w:rPr>
+        <w:t xml:space="preserve"> de </w:t>
+      </w:r>
+      <w:proofErr w:type="spellStart"/>
+      <w:r>
+        <w:rPr>
+          <w:lang w:val="es-ES"/>
+        </w:rPr>
+        <w:t>Odoo</w:t>
+      </w:r>
+      <w:proofErr w:type="spellEnd"/>
+      <w:r>
+        <w:rPr>
+          <w:lang w:val="es-ES"/>
+        </w:rPr>
+        <w:t>:</w:t>
+      </w:r>
+    </w:p>
+    <w:p>
+      <w:pPr>
+        <w:pStyle w:val="ListParagraph"/>
+        <w:numPr>
+          <w:ilvl w:val="0"/>
+          <w:numId w:val="1"/>
+        </w:numPr>
+        <w:rPr>
+          <w:lang w:val="es-ES"/>
+        </w:rPr>
+      </w:pPr>
+      <w:r>
+        <w:rPr>
+          <w:lang w:val="es-ES"/>
+        </w:rPr>
+        <w:t xml:space="preserve">Formar a su plantilla siguiendo las sesiones de formación de </w:t>
+      </w:r>
+      <w:proofErr w:type="spellStart"/>
+      <w:r>
+        <w:rPr>
+          <w:lang w:val="es-ES"/>
+        </w:rPr>
+        <w:t>Odoo</w:t>
+      </w:r>
+      <w:proofErr w:type="spellEnd"/>
+    </w:p>
+    <w:p>
+      <w:pPr>
+        <w:pStyle w:val="ListParagraph"/>
+        <w:numPr>
+          <w:ilvl w:val="0"/>
+          <w:numId w:val="1"/>
+        </w:numPr>
+        <w:rPr>
+          <w:lang w:val="es-ES"/>
+        </w:rPr>
+      </w:pPr>
+      <w:r>
+        <w:rPr>
+          <w:lang w:val="es-ES"/>
+        </w:rPr>
+        <w:t xml:space="preserve">Convertirse en un </w:t>
+      </w:r>
+      <w:proofErr w:type="spellStart"/>
+      <w:r>
+        <w:rPr>
+          <w:lang w:val="es-ES"/>
+        </w:rPr>
+        <w:t>partner</w:t>
+      </w:r>
+      <w:proofErr w:type="spellEnd"/>
+      <w:r>
+        <w:rPr>
+          <w:lang w:val="es-ES"/>
+        </w:rPr>
+        <w:t xml:space="preserve"> Certificado de </w:t>
+      </w:r>
+      <w:proofErr w:type="spellStart"/>
+      <w:r>
+        <w:rPr>
+          <w:lang w:val="es-ES"/>
+        </w:rPr>
+        <w:t>Odoo</w:t>
+      </w:r>
+      <w:proofErr w:type="spellEnd"/>
+    </w:p>
+    <w:p>
+      <w:pPr>
+        <w:pStyle w:val="ListParagraph"/>
+        <w:numPr>
+          <w:ilvl w:val="0"/>
+          <w:numId w:val="1"/>
+        </w:numPr>
+        <w:rPr>
+          <w:lang w:val="es-ES"/>
+        </w:rPr>
+      </w:pPr>
+      <w:r>
+        <w:rPr>
+          <w:lang w:val="es-ES"/>
+        </w:rPr>
+        <w:t xml:space="preserve">Tener recursos dedicados asignados a los proyectos de </w:t>
+      </w:r>
+      <w:proofErr w:type="spellStart"/>
+      <w:r>
+        <w:rPr>
+          <w:lang w:val="es-ES"/>
+        </w:rPr>
+        <w:t>Odoo</w:t>
+      </w:r>
+      <w:proofErr w:type="spellEnd"/>
+    </w:p>
+    <w:p>
+      <w:pPr>
+        <w:pStyle w:val="ListParagraph"/>
+        <w:numPr>
+          <w:ilvl w:val="0"/>
+          <w:numId w:val="1"/>
+        </w:numPr>
+        <w:rPr>
+          <w:lang w:val="es-ES"/>
+        </w:rPr>
+      </w:pPr>
+      <w:r>
+        <w:rPr>
+          <w:lang w:val="es-ES"/>
+        </w:rPr>
+        <w:t xml:space="preserve">Estar disponible para reuniones periódicas con los gestores de cuentas de </w:t>
+      </w:r>
+      <w:proofErr w:type="spellStart"/>
+      <w:r>
+        <w:rPr>
+          <w:lang w:val="es-ES"/>
+        </w:rPr>
+        <w:t>Odoo</w:t>
+      </w:r>
+      <w:proofErr w:type="spellEnd"/>
+    </w:p>
+    <w:p>
+      <w:pPr>
+        <w:pStyle w:val="ListParagraph"/>
+        <w:numPr>
+          <w:ilvl w:val="0"/>
+          <w:numId w:val="1"/>
+        </w:numPr>
+        <w:rPr>
+          <w:lang w:val="es-ES"/>
+        </w:rPr>
+      </w:pPr>
+      <w:r>
+        <w:rPr>
+          <w:lang w:val="es-ES"/>
+        </w:rPr>
+        <w:t xml:space="preserve">Sea el primer nivel de soporte para el cliente, y use a </w:t>
+      </w:r>
+      <w:proofErr w:type="spellStart"/>
+      <w:r>
+        <w:rPr>
+          <w:lang w:val="es-ES"/>
+        </w:rPr>
+        <w:t>Odoo</w:t>
+      </w:r>
+      <w:proofErr w:type="spellEnd"/>
+      <w:r>
+        <w:rPr>
+          <w:lang w:val="es-ES"/>
+        </w:rPr>
+        <w:t xml:space="preserve"> para el segundo nivel de soporte.</w:t>
+      </w:r>
+    </w:p>
+    <w:p>
+      <w:pPr>
+        <w:pStyle w:val="ListParagraph"/>
+        <w:numPr>
+          <w:ilvl w:val="0"/>
+          <w:numId w:val="1"/>
+        </w:numPr>
+        <w:rPr>
+          <w:lang w:val="es-ES"/>
+        </w:rPr>
+      </w:pPr>
+      <w:r>
+        <w:rPr>
+          <w:lang w:val="es-ES"/>
+        </w:rPr>
+        <w:t xml:space="preserve">Promover </w:t>
+      </w:r>
+      <w:proofErr w:type="spellStart"/>
+      <w:r>
+        <w:rPr>
+          <w:lang w:val="es-ES"/>
+        </w:rPr>
+        <w:t>Odoo</w:t>
+      </w:r>
+      <w:proofErr w:type="spellEnd"/>
+      <w:r>
+        <w:rPr>
+          <w:lang w:val="es-ES"/>
+        </w:rPr>
+        <w:t xml:space="preserve"> Enterprise en su región.</w:t>
+      </w:r>
+    </w:p>
+    <w:p>
+      <w:pPr>
+        <w:rPr>
+          <w:lang w:val="es-ES"/>
+        </w:rPr>
+      </w:pPr>
+    </w:p>
+    <w:p>
+      <w:pPr>
+        <w:rPr>
+          <w:lang w:val="es-ES"/>
+        </w:rPr>
+      </w:pPr>
+      <w:r>
+        <w:rPr>
+          <w:lang w:val="es-ES"/>
+        </w:rPr>
+        <w:t>Un patrocinador es</w:t>
+      </w:r>
+      <w:r>
+        <w:rPr>
+          <w:lang w:val="es-ES"/>
+        </w:rPr>
+        <w:t xml:space="preserve"> una persona o una organización que patrocina, apoya o financia una actividad o proyecto, habitualmente con fines publicitarios.</w:t>
+      </w:r>
+      <w:r>
+        <w:rPr>
+          <w:lang w:val="es-ES"/>
+        </w:rPr>
+        <w:t xml:space="preserve"> </w:t>
+      </w:r>
+    </w:p>
+    <w:p>
+      <w:pPr>
+        <w:rPr>
+          <w:lang w:val="es-ES"/>
+        </w:rPr>
+      </w:pPr>
+      <w:r>
+        <w:rPr>
+          <w:lang w:val="es-ES"/>
+        </w:rPr>
+        <w:t>Un</w:t>
+      </w:r>
+      <w:r>
+        <w:rPr>
+          <w:lang w:val="es-ES"/>
+        </w:rPr>
+        <w:t xml:space="preserve"> </w:t>
+      </w:r>
+      <w:proofErr w:type="spellStart"/>
+      <w:r>
+        <w:rPr>
+          <w:lang w:val="es-ES"/>
+        </w:rPr>
+        <w:t>partner</w:t>
+      </w:r>
+      <w:proofErr w:type="spellEnd"/>
+      <w:r>
+        <w:rPr>
+          <w:lang w:val="es-ES"/>
+        </w:rPr>
+        <w:t xml:space="preserve"> es un acuerdo entre dos o más personas para compartir en la operación y ganancias de una gestión comercial que no es incorporada. Por </w:t>
+      </w:r>
+      <w:proofErr w:type="gramStart"/>
+      <w:r>
+        <w:rPr>
+          <w:lang w:val="es-ES"/>
+        </w:rPr>
+        <w:t>último</w:t>
+      </w:r>
+      <w:proofErr w:type="gramEnd"/>
+      <w:r>
+        <w:rPr>
+          <w:lang w:val="es-ES"/>
+        </w:rPr>
+        <w:t xml:space="preserve"> los Medios de Difusión o (Media </w:t>
+      </w:r>
+      <w:proofErr w:type="spellStart"/>
+      <w:r>
+        <w:rPr>
+          <w:lang w:val="es-ES"/>
+        </w:rPr>
+        <w:t>Partner</w:t>
+      </w:r>
+      <w:proofErr w:type="spellEnd"/>
+      <w:r>
+        <w:rPr>
+          <w:lang w:val="es-ES"/>
+        </w:rPr>
+        <w:t>) son medios</w:t>
+      </w:r>
+      <w:r>
+        <w:rPr>
+          <w:lang w:val="es-ES"/>
+        </w:rPr>
+        <w:t xml:space="preserve"> </w:t>
+      </w:r>
+      <w:r>
+        <w:rPr>
+          <w:lang w:val="es-ES"/>
+        </w:rPr>
+        <w:t>que hacen la difusión, promocionan o cubren periodísticamente los eventos.</w:t>
+      </w:r>
+    </w:p>
+    <w:p>
+      <w:r>
+        <w:t xml:space="preserve">Fuente : </w:t>
+      </w:r>
+      <w:hyperlink r:id="rId10" w:anchor=":~:text=Train%20their%20staff%20by%20following%20Odoo%20training%20sessions,Odoo%20for%20the%202%20nd%20level%20of%20support" w:history="1">
+        <w:r>
+          <w:rPr>
+            <w:rStyle w:val="Hyperlink"/>
+          </w:rPr>
+          <w:t>Odoo Partnership: Ben</w:t>
+        </w:r>
+        <w:r>
+          <w:rPr>
+            <w:rStyle w:val="Hyperlink"/>
+          </w:rPr>
+          <w:t>e</w:t>
+        </w:r>
+        <w:r>
+          <w:rPr>
+            <w:rStyle w:val="Hyperlink"/>
+          </w:rPr>
+          <w:t>fits, Conditions &amp; Pricing</w:t>
+        </w:r>
+      </w:hyperlink>
+    </w:p>
+    <w:p>
+      <w:proofErr w:type="gramStart"/>
+      <w:r>
+        <w:rPr>
+          <w:lang w:val="es-ES"/>
+        </w:rPr>
+        <w:t>Fuente :</w:t>
+      </w:r>
+      <w:proofErr w:type="gramEnd"/>
+      <w:r>
+        <w:rPr>
+          <w:lang w:val="es-ES"/>
+        </w:rPr>
+        <w:t xml:space="preserve"> </w:t>
+      </w:r>
+      <w:hyperlink r:id="rId11" w:history="1">
+        <w:r>
+          <w:rPr>
+            <w:rStyle w:val="Hyperlink"/>
+            <w:lang w:val="es-ES"/>
+          </w:rPr>
+          <w:t>DIFERENCIA DE SPONSOR Y PARTNER - Trabajos finales - 280 Palabras (buenastareas.com)</w:t>
+        </w:r>
+      </w:hyperlink>
+    </w:p>
     <w:p/>
     <w:p>
-      <w:pPr>
-        <w:rPr>
-          <w:lang w:val="es-ES"/>
-        </w:rPr>
-      </w:pPr>
-      <w:r>
-        <w:rPr>
-          <w:lang w:val="es-ES"/>
-        </w:rPr>
-        <w:t xml:space="preserve">WILLDOOIT </w:t>
-      </w:r>
-      <w:r>
-        <w:sym w:font="Wingdings" w:char="F0E0"/>
-      </w:r>
-      <w:r>
-        <w:rPr>
-          <w:lang w:val="es-ES"/>
-        </w:rPr>
+      <w:r>
+        <w:rPr>
+          <w:lang w:val="es-ES"/>
+        </w:rPr>
+        <w:t xml:space="preserve">¿Por qué crees que estas empresas patrocinan </w:t>
+      </w:r>
+      <w:proofErr w:type="spellStart"/>
+      <w:r>
+        <w:rPr>
+          <w:lang w:val="es-ES"/>
+        </w:rPr>
+        <w:t>Odoo</w:t>
+      </w:r>
+      <w:proofErr w:type="spellEnd"/>
+      <w:r>
+        <w:rPr>
+          <w:lang w:val="es-ES"/>
+        </w:rPr>
+        <w:t xml:space="preserve">? </w:t>
+      </w:r>
+      <w:r>
+        <w:t>¿</w:t>
+      </w:r>
+      <w:proofErr w:type="spellStart"/>
+      <w:r>
+        <w:t>Obtienen</w:t>
+      </w:r>
+      <w:proofErr w:type="spellEnd"/>
+      <w:r>
         <w:t xml:space="preserve"> </w:t>
       </w:r>
-      <w:r>
-        <w:rPr>
-          <w:lang w:val="es-ES"/>
-        </w:rPr>
-        <w:t xml:space="preserve">Al utilizar </w:t>
+      <w:proofErr w:type="spellStart"/>
+      <w:r>
+        <w:t>algún</w:t>
+      </w:r>
+      <w:proofErr w:type="spellEnd"/>
+      <w:r>
+        <w:t xml:space="preserve"> </w:t>
+      </w:r>
+      <w:proofErr w:type="spellStart"/>
+      <w:r>
+        <w:t>beneficio</w:t>
+      </w:r>
+      <w:proofErr w:type="spellEnd"/>
+      <w:r>
+        <w:t>?</w:t>
+      </w:r>
+    </w:p>
+    <w:p>
+      <w:pPr>
+        <w:rPr>
+          <w:lang w:val="es-ES"/>
+        </w:rPr>
+      </w:pPr>
+      <w:proofErr w:type="spellStart"/>
+      <w:r>
+        <w:rPr>
+          <w:lang w:val="es-ES"/>
+        </w:rPr>
+        <w:t>Por que</w:t>
+      </w:r>
+      <w:proofErr w:type="spellEnd"/>
+      <w:r>
+        <w:rPr>
+          <w:lang w:val="es-ES"/>
+        </w:rPr>
+        <w:t xml:space="preserve"> estar asociado a una empresa como </w:t>
       </w:r>
       <w:proofErr w:type="spellStart"/>
       <w:r>
@@ -414,37 +1166,406 @@
         <w:rPr>
           <w:lang w:val="es-ES"/>
         </w:rPr>
-        <w:t xml:space="preserve"> ERP como plataforma, utilizamos nuestros más de 40 años de experiencia y habilidades combinadas en consultoría, desarrollo e implementación para ayudar a empresas grandes y pequeñas a resolver necesidades comerciales y lograr sus objetivos comerciales.</w:t>
-      </w:r>
-    </w:p>
-    <w:p>
-      <w:pPr>
-        <w:rPr>
-          <w:lang w:val="es-ES"/>
-        </w:rPr>
-      </w:pPr>
-    </w:p>
-    <w:p>
-      <w:pPr>
-        <w:rPr>
-          <w:lang w:val="es-ES"/>
-        </w:rPr>
-      </w:pPr>
-    </w:p>
-    <w:p>
-      <w:pPr>
-        <w:rPr>
-          <w:lang w:val="es-ES"/>
-        </w:rPr>
-      </w:pPr>
-    </w:p>
+        <w:t xml:space="preserve"> les da </w:t>
+      </w:r>
+      <w:proofErr w:type="spellStart"/>
+      <w:r>
+        <w:rPr>
+          <w:lang w:val="es-ES"/>
+        </w:rPr>
+        <w:t>mas</w:t>
+      </w:r>
+      <w:proofErr w:type="spellEnd"/>
+      <w:r>
+        <w:rPr>
+          <w:lang w:val="es-ES"/>
+        </w:rPr>
+        <w:t xml:space="preserve"> nombre</w:t>
+      </w:r>
+      <w:r>
+        <w:rPr>
+          <w:lang w:val="es-ES"/>
+        </w:rPr>
+        <w:t xml:space="preserve">, además de los beneficios que ofrece </w:t>
+      </w:r>
+      <w:proofErr w:type="spellStart"/>
+      <w:r>
+        <w:rPr>
+          <w:lang w:val="es-ES"/>
+        </w:rPr>
+        <w:t>Odoo</w:t>
+      </w:r>
+      <w:proofErr w:type="spellEnd"/>
+      <w:r>
+        <w:rPr>
+          <w:lang w:val="es-ES"/>
+        </w:rPr>
+        <w:t xml:space="preserve"> por ser patrocinador que son los </w:t>
+      </w:r>
+      <w:proofErr w:type="gramStart"/>
+      <w:r>
+        <w:rPr>
+          <w:lang w:val="es-ES"/>
+        </w:rPr>
+        <w:t>siguientes :</w:t>
+      </w:r>
+      <w:proofErr w:type="gramEnd"/>
+    </w:p>
+    <w:p>
+      <w:pPr>
+        <w:pStyle w:val="ListParagraph"/>
+        <w:numPr>
+          <w:ilvl w:val="0"/>
+          <w:numId w:val="1"/>
+        </w:numPr>
+        <w:rPr>
+          <w:lang w:val="es-ES"/>
+        </w:rPr>
+      </w:pPr>
+      <w:r>
+        <w:rPr>
+          <w:lang w:val="es-ES"/>
+        </w:rPr>
+        <w:t xml:space="preserve">Acceso a los repositorios de </w:t>
+      </w:r>
+      <w:proofErr w:type="spellStart"/>
+      <w:r>
+        <w:rPr>
+          <w:lang w:val="es-ES"/>
+        </w:rPr>
+        <w:t>Odoo</w:t>
+      </w:r>
+      <w:proofErr w:type="spellEnd"/>
+      <w:r>
+        <w:rPr>
+          <w:lang w:val="es-ES"/>
+        </w:rPr>
+        <w:t xml:space="preserve"> Enterprise en </w:t>
+      </w:r>
+      <w:proofErr w:type="spellStart"/>
+      <w:r>
+        <w:rPr>
+          <w:lang w:val="es-ES"/>
+        </w:rPr>
+        <w:t>Github</w:t>
+      </w:r>
+      <w:proofErr w:type="spellEnd"/>
+      <w:r>
+        <w:rPr>
+          <w:lang w:val="es-ES"/>
+        </w:rPr>
+        <w:t>.</w:t>
+      </w:r>
+    </w:p>
+    <w:p>
+      <w:pPr>
+        <w:pStyle w:val="ListParagraph"/>
+        <w:numPr>
+          <w:ilvl w:val="0"/>
+          <w:numId w:val="1"/>
+        </w:numPr>
+        <w:rPr>
+          <w:lang w:val="es-ES"/>
+        </w:rPr>
+      </w:pPr>
+      <w:r>
+        <w:rPr>
+          <w:lang w:val="es-ES"/>
+        </w:rPr>
+        <w:t xml:space="preserve">Capacidad para reportar errores de parte de su cliente para que </w:t>
+      </w:r>
+      <w:proofErr w:type="spellStart"/>
+      <w:r>
+        <w:rPr>
+          <w:lang w:val="es-ES"/>
+        </w:rPr>
+        <w:t>Odoo</w:t>
+      </w:r>
+      <w:proofErr w:type="spellEnd"/>
+      <w:r>
+        <w:rPr>
+          <w:lang w:val="es-ES"/>
+        </w:rPr>
+        <w:t xml:space="preserve"> los corrija.</w:t>
+      </w:r>
+    </w:p>
+    <w:p>
+      <w:pPr>
+        <w:pStyle w:val="ListParagraph"/>
+        <w:numPr>
+          <w:ilvl w:val="0"/>
+          <w:numId w:val="1"/>
+        </w:numPr>
+        <w:rPr>
+          <w:lang w:val="es-ES"/>
+        </w:rPr>
+      </w:pPr>
+      <w:r>
+        <w:rPr>
+          <w:lang w:val="es-ES"/>
+        </w:rPr>
+        <w:t xml:space="preserve">Acceso a un gestor de cuentas de </w:t>
+      </w:r>
+      <w:proofErr w:type="spellStart"/>
+      <w:r>
+        <w:rPr>
+          <w:lang w:val="es-ES"/>
+        </w:rPr>
+        <w:t>Odoo</w:t>
+      </w:r>
+      <w:proofErr w:type="spellEnd"/>
+      <w:r>
+        <w:rPr>
+          <w:lang w:val="es-ES"/>
+        </w:rPr>
+        <w:t xml:space="preserve"> para analizar cuestiones de estrategia, ventas y servicios.</w:t>
+      </w:r>
+    </w:p>
+    <w:p>
+      <w:pPr>
+        <w:pStyle w:val="ListParagraph"/>
+        <w:numPr>
+          <w:ilvl w:val="0"/>
+          <w:numId w:val="1"/>
+        </w:numPr>
+        <w:rPr>
+          <w:lang w:val="es-ES"/>
+        </w:rPr>
+      </w:pPr>
+      <w:r>
+        <w:rPr>
+          <w:lang w:val="es-ES"/>
+        </w:rPr>
+        <w:t xml:space="preserve">Visibilidad y reconocimiento al ser listado como un </w:t>
+      </w:r>
+      <w:proofErr w:type="spellStart"/>
+      <w:r>
+        <w:rPr>
+          <w:lang w:val="es-ES"/>
+        </w:rPr>
+        <w:t>Partner</w:t>
+      </w:r>
+      <w:proofErr w:type="spellEnd"/>
+      <w:r>
+        <w:rPr>
+          <w:lang w:val="es-ES"/>
+        </w:rPr>
+        <w:t xml:space="preserve"> Oficial en la </w:t>
+      </w:r>
+      <w:proofErr w:type="spellStart"/>
+      <w:r>
+        <w:rPr>
+          <w:lang w:val="es-ES"/>
+        </w:rPr>
+        <w:t>Partners</w:t>
+      </w:r>
+      <w:proofErr w:type="spellEnd"/>
+      <w:r>
+        <w:rPr>
+          <w:lang w:val="es-ES"/>
+        </w:rPr>
+        <w:t xml:space="preserve"> de </w:t>
+      </w:r>
+      <w:proofErr w:type="spellStart"/>
+      <w:proofErr w:type="gramStart"/>
+      <w:r>
+        <w:rPr>
+          <w:lang w:val="es-ES"/>
+        </w:rPr>
+        <w:t>Odoo</w:t>
+      </w:r>
+      <w:proofErr w:type="spellEnd"/>
+      <w:r>
+        <w:rPr>
+          <w:lang w:val="es-ES"/>
+        </w:rPr>
+        <w:t xml:space="preserve"> .</w:t>
+      </w:r>
+      <w:proofErr w:type="gramEnd"/>
+    </w:p>
+    <w:p>
+      <w:pPr>
+        <w:pStyle w:val="ListParagraph"/>
+        <w:numPr>
+          <w:ilvl w:val="0"/>
+          <w:numId w:val="1"/>
+        </w:numPr>
+        <w:rPr>
+          <w:lang w:val="es-ES"/>
+        </w:rPr>
+      </w:pPr>
+      <w:r>
+        <w:rPr>
+          <w:lang w:val="es-ES"/>
+        </w:rPr>
+        <w:t xml:space="preserve">Hasta un 20% de comisión en ventas de </w:t>
+      </w:r>
+      <w:proofErr w:type="spellStart"/>
+      <w:r>
+        <w:rPr>
+          <w:lang w:val="es-ES"/>
+        </w:rPr>
+        <w:t>Odoo</w:t>
+      </w:r>
+      <w:proofErr w:type="spellEnd"/>
+      <w:r>
+        <w:rPr>
+          <w:lang w:val="es-ES"/>
+        </w:rPr>
+        <w:t xml:space="preserve"> Enterprise, dependiendo del nivel del </w:t>
+      </w:r>
+      <w:proofErr w:type="spellStart"/>
+      <w:r>
+        <w:rPr>
+          <w:lang w:val="es-ES"/>
+        </w:rPr>
+        <w:t>Partner</w:t>
+      </w:r>
+      <w:proofErr w:type="spellEnd"/>
+      <w:r>
+        <w:rPr>
+          <w:lang w:val="es-ES"/>
+        </w:rPr>
+        <w:t>.</w:t>
+      </w:r>
+    </w:p>
+    <w:p>
+      <w:pPr>
+        <w:pStyle w:val="ListParagraph"/>
+        <w:numPr>
+          <w:ilvl w:val="0"/>
+          <w:numId w:val="1"/>
+        </w:numPr>
+        <w:rPr>
+          <w:lang w:val="es-ES"/>
+        </w:rPr>
+      </w:pPr>
+      <w:r>
+        <w:rPr>
+          <w:lang w:val="es-ES"/>
+        </w:rPr>
+        <w:t xml:space="preserve">Obtén una tasa de comisión del 50% en Plataforma </w:t>
+      </w:r>
+      <w:proofErr w:type="spellStart"/>
+      <w:r>
+        <w:rPr>
+          <w:lang w:val="es-ES"/>
+        </w:rPr>
+        <w:t>Odoo</w:t>
+      </w:r>
+      <w:proofErr w:type="spellEnd"/>
+      <w:r>
+        <w:rPr>
+          <w:lang w:val="es-ES"/>
+        </w:rPr>
+        <w:t xml:space="preserve"> SH.</w:t>
+      </w:r>
+    </w:p>
+    <w:p>
+      <w:pPr>
+        <w:pStyle w:val="ListParagraph"/>
+        <w:numPr>
+          <w:ilvl w:val="0"/>
+          <w:numId w:val="1"/>
+        </w:numPr>
+        <w:rPr>
+          <w:lang w:val="es-ES"/>
+        </w:rPr>
+      </w:pPr>
+      <w:r>
+        <w:rPr>
+          <w:lang w:val="es-ES"/>
+        </w:rPr>
+        <w:t>Sesiones formativas anuales de actualización tras los lanzamientos de las nuevas versiones.</w:t>
+      </w:r>
+    </w:p>
+    <w:p>
+      <w:pPr>
+        <w:pStyle w:val="ListParagraph"/>
+        <w:numPr>
+          <w:ilvl w:val="0"/>
+          <w:numId w:val="1"/>
+        </w:numPr>
+        <w:rPr>
+          <w:lang w:val="es-ES"/>
+        </w:rPr>
+      </w:pPr>
+      <w:r>
+        <w:rPr>
+          <w:lang w:val="es-ES"/>
+        </w:rPr>
+        <w:t xml:space="preserve">Acceso al Portal de </w:t>
+      </w:r>
+      <w:proofErr w:type="spellStart"/>
+      <w:r>
+        <w:rPr>
+          <w:lang w:val="es-ES"/>
+        </w:rPr>
+        <w:t>Partners</w:t>
+      </w:r>
+      <w:proofErr w:type="spellEnd"/>
+      <w:r>
+        <w:rPr>
+          <w:lang w:val="es-ES"/>
+        </w:rPr>
+        <w:t>.</w:t>
+      </w:r>
+    </w:p>
+    <w:p>
+      <w:pPr>
+        <w:pStyle w:val="ListParagraph"/>
+        <w:numPr>
+          <w:ilvl w:val="0"/>
+          <w:numId w:val="1"/>
+        </w:numPr>
+        <w:rPr>
+          <w:lang w:val="es-ES"/>
+        </w:rPr>
+      </w:pPr>
+      <w:r>
+        <w:rPr>
+          <w:lang w:val="es-ES"/>
+        </w:rPr>
+        <w:t xml:space="preserve">Sesiones de formación de ventas de </w:t>
+      </w:r>
+      <w:proofErr w:type="spellStart"/>
+      <w:r>
+        <w:rPr>
+          <w:lang w:val="es-ES"/>
+        </w:rPr>
+        <w:t>Odoo</w:t>
+      </w:r>
+      <w:proofErr w:type="spellEnd"/>
+      <w:r>
+        <w:rPr>
+          <w:lang w:val="es-ES"/>
+        </w:rPr>
+        <w:t>.</w:t>
+      </w:r>
+    </w:p>
+    <w:p>
+      <w:r>
+        <w:t xml:space="preserve">Fuente :  </w:t>
+      </w:r>
+      <w:hyperlink r:id="rId12" w:anchor=":~:text=Train%20their%20staff%20by%20following%20Odoo%20training%20sessions,Odoo%20for%20the%202%20nd%20level%20of%20support" w:history="1">
+        <w:r>
+          <w:rPr>
+            <w:rStyle w:val="Hyperlink"/>
+          </w:rPr>
+          <w:t>Odoo Partnership: Benefits, Conditions &amp; Pricing</w:t>
+        </w:r>
+      </w:hyperlink>
+    </w:p>
+    <w:p/>
+    <w:p/>
+    <w:p/>
+    <w:p/>
     <w:p>
       <w:pPr>
         <w:rPr>
           <w:rFonts w:ascii="Open Sans" w:hAnsi="Open Sans" w:cs="Open Sans"/>
           <w:color w:val="333333"/>
           <w:shd w:val="clear" w:color="auto" w:fill="FFFFFF"/>
-          <w:lang w:val="es-ES"/>
         </w:rPr>
       </w:pPr>
     </w:p>
@@ -456,6 +1577,126 @@
     </w:sectPr>
   </w:body>
 </w:document>
+</file>
+
+<file path=word/numbering.xml><?xml version="1.0" encoding="utf-8"?>
+<w:numbering xmlns:wpc="http://schemas.microsoft.com/office/word/2010/wordprocessingCanvas" xmlns:cx="http://schemas.microsoft.com/office/drawing/2014/chartex" xmlns:cx1="http://schemas.microsoft.com/office/drawing/2015/9/8/chartex" xmlns:cx2="http://schemas.microsoft.com/office/drawing/2015/10/21/chartex" xmlns:cx3="http://schemas.microsoft.com/office/drawing/2016/5/9/chartex" xmlns:cx4="http://schemas.microsoft.com/office/drawing/2016/5/10/chartex" xmlns:cx5="http://schemas.microsoft.com/office/drawing/2016/5/11/chartex" xmlns:cx6="http://schemas.microsoft.com/office/drawing/2016/5/12/chartex" xmlns:cx7="http://schemas.microsoft.com/office/drawing/2016/5/13/chartex" xmlns:cx8="http://schemas.microsoft.com/office/drawing/2016/5/14/chartex" xmlns:mc="http://schemas.openxmlformats.org/markup-compatibility/2006" xmlns:aink="http://schemas.microsoft.com/office/drawing/2016/ink" xmlns:am3d="http://schemas.microsoft.com/office/drawing/2017/model3d" xmlns:o="urn:schemas-microsoft-com:office:office" xmlns:oel="http://schemas.microsoft.com/office/2019/extlst" xmlns:r="http://schemas.openxmlformats.org/officeDocument/2006/relationships" xmlns:m="http://schemas.openxmlformats.org/officeDocument/2006/math" xmlns:v="urn:schemas-microsoft-com:vml" xmlns:wp14="http://schemas.microsoft.com/office/word/2010/wordprocessingDrawing" xmlns:wp="http://schemas.openxmlformats.org/drawingml/2006/wordprocessingDrawing" xmlns:w10="urn:schemas-microsoft-com:office:word" xmlns:w="http://schemas.openxmlformats.org/wordprocessingml/2006/main" xmlns:w14="http://schemas.microsoft.com/office/word/2010/wordml" xmlns:w15="http://schemas.microsoft.com/office/word/2012/wordml" xmlns:w16cex="http://schemas.microsoft.com/office/word/2018/wordml/cex" xmlns:w16cid="http://schemas.microsoft.com/office/word/2016/wordml/cid" xmlns:w16="http://schemas.microsoft.com/office/word/2018/wordml" xmlns:w16sdtdh="http://schemas.microsoft.com/office/word/2020/wordml/sdtdatahash" xmlns:w16se="http://schemas.microsoft.com/office/word/2015/wordml/symex" xmlns:wpg="http://schemas.microsoft.com/office/word/2010/wordprocessingGroup" xmlns:wpi="http://schemas.microsoft.com/office/word/2010/wordprocessingInk" xmlns:wne="http://schemas.microsoft.com/office/word/2006/wordml" xmlns:wps="http://schemas.microsoft.com/office/word/2010/wordprocessingShape" mc:Ignorable="w14 w15 w16se w16cid w16 w16cex w16sdtdh wp14">
+  <w:abstractNum w:abstractNumId="0" w15:restartNumberingAfterBreak="0">
+    <w:nsid w:val="234A77EB"/>
+    <w:multiLevelType w:val="hybridMultilevel"/>
+    <w:tmpl w:val="EBA6C18C"/>
+    <w:lvl w:ilvl="0" w:tplc="6784D0FC">
+      <w:numFmt w:val="bullet"/>
+      <w:lvlText w:val="-"/>
+      <w:lvlJc w:val="left"/>
+      <w:pPr>
+        <w:ind w:left="720" w:hanging="360"/>
+      </w:pPr>
+      <w:rPr>
+        <w:rFonts w:ascii="Calibri" w:eastAsiaTheme="minorHAnsi" w:hAnsi="Calibri" w:cs="Calibri" w:hint="default"/>
+      </w:rPr>
+    </w:lvl>
+    <w:lvl w:ilvl="1" w:tplc="08090003" w:tentative="1">
+      <w:start w:val="1"/>
+      <w:numFmt w:val="bullet"/>
+      <w:lvlText w:val="o"/>
+      <w:lvlJc w:val="left"/>
+      <w:pPr>
+        <w:ind w:left="1440" w:hanging="360"/>
+      </w:pPr>
+      <w:rPr>
+        <w:rFonts w:ascii="Courier New" w:hAnsi="Courier New" w:cs="Courier New" w:hint="default"/>
+      </w:rPr>
+    </w:lvl>
+    <w:lvl w:ilvl="2" w:tplc="08090005" w:tentative="1">
+      <w:start w:val="1"/>
+      <w:numFmt w:val="bullet"/>
+      <w:lvlText w:val=""/>
+      <w:lvlJc w:val="left"/>
+      <w:pPr>
+        <w:ind w:left="2160" w:hanging="360"/>
+      </w:pPr>
+      <w:rPr>
+        <w:rFonts w:ascii="Wingdings" w:hAnsi="Wingdings" w:hint="default"/>
+      </w:rPr>
+    </w:lvl>
+    <w:lvl w:ilvl="3" w:tplc="08090001" w:tentative="1">
+      <w:start w:val="1"/>
+      <w:numFmt w:val="bullet"/>
+      <w:lvlText w:val=""/>
+      <w:lvlJc w:val="left"/>
+      <w:pPr>
+        <w:ind w:left="2880" w:hanging="360"/>
+      </w:pPr>
+      <w:rPr>
+        <w:rFonts w:ascii="Symbol" w:hAnsi="Symbol" w:hint="default"/>
+      </w:rPr>
+    </w:lvl>
+    <w:lvl w:ilvl="4" w:tplc="08090003" w:tentative="1">
+      <w:start w:val="1"/>
+      <w:numFmt w:val="bullet"/>
+      <w:lvlText w:val="o"/>
+      <w:lvlJc w:val="left"/>
+      <w:pPr>
+        <w:ind w:left="3600" w:hanging="360"/>
+      </w:pPr>
+      <w:rPr>
+        <w:rFonts w:ascii="Courier New" w:hAnsi="Courier New" w:cs="Courier New" w:hint="default"/>
+      </w:rPr>
+    </w:lvl>
+    <w:lvl w:ilvl="5" w:tplc="08090005" w:tentative="1">
+      <w:start w:val="1"/>
+      <w:numFmt w:val="bullet"/>
+      <w:lvlText w:val=""/>
+      <w:lvlJc w:val="left"/>
+      <w:pPr>
+        <w:ind w:left="4320" w:hanging="360"/>
+      </w:pPr>
+      <w:rPr>
+        <w:rFonts w:ascii="Wingdings" w:hAnsi="Wingdings" w:hint="default"/>
+      </w:rPr>
+    </w:lvl>
+    <w:lvl w:ilvl="6" w:tplc="08090001" w:tentative="1">
+      <w:start w:val="1"/>
+      <w:numFmt w:val="bullet"/>
+      <w:lvlText w:val=""/>
+      <w:lvlJc w:val="left"/>
+      <w:pPr>
+        <w:ind w:left="5040" w:hanging="360"/>
+      </w:pPr>
+      <w:rPr>
+        <w:rFonts w:ascii="Symbol" w:hAnsi="Symbol" w:hint="default"/>
+      </w:rPr>
+    </w:lvl>
+    <w:lvl w:ilvl="7" w:tplc="08090003" w:tentative="1">
+      <w:start w:val="1"/>
+      <w:numFmt w:val="bullet"/>
+      <w:lvlText w:val="o"/>
+      <w:lvlJc w:val="left"/>
+      <w:pPr>
+        <w:ind w:left="5760" w:hanging="360"/>
+      </w:pPr>
+      <w:rPr>
+        <w:rFonts w:ascii="Courier New" w:hAnsi="Courier New" w:cs="Courier New" w:hint="default"/>
+      </w:rPr>
+    </w:lvl>
+    <w:lvl w:ilvl="8" w:tplc="08090005" w:tentative="1">
+      <w:start w:val="1"/>
+      <w:numFmt w:val="bullet"/>
+      <w:lvlText w:val=""/>
+      <w:lvlJc w:val="left"/>
+      <w:pPr>
+        <w:ind w:left="6480" w:hanging="360"/>
+      </w:pPr>
+      <w:rPr>
+        <w:rFonts w:ascii="Wingdings" w:hAnsi="Wingdings" w:hint="default"/>
+      </w:rPr>
+    </w:lvl>
+  </w:abstractNum>
+  <w:num w:numId="1" w16cid:durableId="1661810932">
+    <w:abstractNumId w:val="0"/>
+  </w:num>
+</w:numbering>
 </file>
 
 <file path=word/styles.xml><?xml version="1.0" encoding="utf-8"?>
@@ -862,13 +2103,13 @@
       <w:lang w:val="en-GB"/>
     </w:rPr>
   </w:style>
-  <w:style w:type="character" w:default="1" w:styleId="Fuentedeprrafopredeter">
+  <w:style w:type="character" w:default="1" w:styleId="DefaultParagraphFont">
     <w:name w:val="Default Paragraph Font"/>
     <w:uiPriority w:val="1"/>
     <w:semiHidden/>
     <w:unhideWhenUsed/>
   </w:style>
-  <w:style w:type="table" w:default="1" w:styleId="Tablanormal">
+  <w:style w:type="table" w:default="1" w:styleId="TableNormal">
     <w:name w:val="Normal Table"/>
     <w:uiPriority w:val="99"/>
     <w:semiHidden/>
@@ -883,15 +2124,15 @@
       </w:tblCellMar>
     </w:tblPr>
   </w:style>
-  <w:style w:type="numbering" w:default="1" w:styleId="Sinlista">
+  <w:style w:type="numbering" w:default="1" w:styleId="NoList">
     <w:name w:val="No List"/>
     <w:uiPriority w:val="99"/>
     <w:semiHidden/>
     <w:unhideWhenUsed/>
   </w:style>
-  <w:style w:type="character" w:styleId="Hipervnculo">
+  <w:style w:type="character" w:styleId="Hyperlink">
     <w:name w:val="Hyperlink"/>
-    <w:basedOn w:val="Fuentedeprrafopredeter"/>
+    <w:basedOn w:val="DefaultParagraphFont"/>
     <w:uiPriority w:val="99"/>
     <w:semiHidden/>
     <w:unhideWhenUsed/>
@@ -901,9 +2142,9 @@
       <w:u w:val="single"/>
     </w:rPr>
   </w:style>
-  <w:style w:type="character" w:styleId="Hipervnculovisitado">
+  <w:style w:type="character" w:styleId="FollowedHyperlink">
     <w:name w:val="FollowedHyperlink"/>
-    <w:basedOn w:val="Fuentedeprrafopredeter"/>
+    <w:basedOn w:val="DefaultParagraphFont"/>
     <w:uiPriority w:val="99"/>
     <w:semiHidden/>
     <w:unhideWhenUsed/>
@@ -912,6 +2153,17 @@
       <w:color w:val="954F72" w:themeColor="followedHyperlink"/>
       <w:u w:val="single"/>
     </w:rPr>
+  </w:style>
+  <w:style w:type="paragraph" w:styleId="ListParagraph">
+    <w:name w:val="List Paragraph"/>
+    <w:basedOn w:val="Normal"/>
+    <w:uiPriority w:val="34"/>
+    <w:qFormat/>
+    <w:rsid w:val="00D37239"/>
+    <w:pPr>
+      <w:ind w:left="720"/>
+      <w:contextualSpacing/>
+    </w:pPr>
   </w:style>
 </w:styles>
 </file>
